--- a/2.docx
+++ b/2.docx
@@ -133,6 +133,248 @@
                     <a:xfrm>
                       <a:off x="0" y="0"/>
                       <a:ext cx="2482215" cy="1484630"/>
+                    </a:xfrm>
+                    <a:prstGeom prst="rect">
+                      <a:avLst/>
+                    </a:prstGeom>
+                    <a:noFill/>
+                    <a:ln w="9525">
+                      <a:noFill/>
+                      <a:miter lim="800000"/>
+                      <a:headEnd/>
+                      <a:tailEnd/>
+                    </a:ln>
+                  </pic:spPr>
+                </pic:pic>
+              </a:graphicData>
+            </a:graphic>
+          </wp:inline>
+        </w:drawing>
+      </w:r>
+    </w:p>
+    <w:p>
+      <w:pPr>
+        <w:pStyle w:val="a3"/>
+        <w:numPr>
+          <w:ilvl w:val="0"/>
+          <w:numId w:val="1"/>
+        </w:numPr>
+        <w:rPr>
+          <w:rFonts w:ascii="Times New Roman" w:hAnsi="Times New Roman" w:cs="Times New Roman"/>
+        </w:rPr>
+      </w:pPr>
+      <w:proofErr w:type="spellStart"/>
+      <w:r>
+        <w:rPr>
+          <w:rFonts w:ascii="Times New Roman" w:hAnsi="Times New Roman" w:cs="Times New Roman"/>
+          <w:lang w:val="en-US"/>
+        </w:rPr>
+        <w:t>создал</w:t>
+      </w:r>
+      <w:proofErr w:type="spellEnd"/>
+      <w:r>
+        <w:rPr>
+          <w:rFonts w:ascii="Times New Roman" w:hAnsi="Times New Roman" w:cs="Times New Roman"/>
+          <w:lang w:val="en-US"/>
+        </w:rPr>
+        <w:t xml:space="preserve"> </w:t>
+      </w:r>
+      <w:proofErr w:type="spellStart"/>
+      <w:r>
+        <w:rPr>
+          <w:rFonts w:ascii="Times New Roman" w:hAnsi="Times New Roman" w:cs="Times New Roman"/>
+          <w:lang w:val="en-US"/>
+        </w:rPr>
+        <w:t>ком</w:t>
+      </w:r>
+      <w:r>
+        <w:rPr>
+          <w:rFonts w:ascii="Times New Roman" w:hAnsi="Times New Roman" w:cs="Times New Roman"/>
+          <w:lang w:val="en-US"/>
+        </w:rPr>
+        <w:t>ит</w:t>
+      </w:r>
+      <w:proofErr w:type="spellEnd"/>
+      <w:r>
+        <w:rPr>
+          <w:rFonts w:ascii="Times New Roman" w:hAnsi="Times New Roman" w:cs="Times New Roman"/>
+          <w:lang w:val="en-US"/>
+        </w:rPr>
+        <w:t xml:space="preserve"> с </w:t>
+      </w:r>
+      <w:proofErr w:type="spellStart"/>
+      <w:r>
+        <w:rPr>
+          <w:rFonts w:ascii="Times New Roman" w:hAnsi="Times New Roman" w:cs="Times New Roman"/>
+          <w:lang w:val="en-US"/>
+        </w:rPr>
+        <w:t>изменениями</w:t>
+      </w:r>
+      <w:proofErr w:type="spellEnd"/>
+      <w:r>
+        <w:rPr>
+          <w:rFonts w:ascii="Times New Roman" w:hAnsi="Times New Roman" w:cs="Times New Roman"/>
+        </w:rPr>
+        <w:br/>
+      </w:r>
+      <w:r>
+        <w:rPr>
+          <w:rFonts w:ascii="Times New Roman" w:hAnsi="Times New Roman" w:cs="Times New Roman"/>
+          <w:noProof/>
+        </w:rPr>
+        <w:drawing>
+          <wp:inline distT="0" distB="0" distL="0" distR="0">
+            <wp:extent cx="3681095" cy="1567815"/>
+            <wp:effectExtent l="19050" t="0" r="0" b="0"/>
+            <wp:docPr id="2" name="Рисунок 1"/>
+            <wp:cNvGraphicFramePr>
+              <a:graphicFrameLocks xmlns:a="http://schemas.openxmlformats.org/drawingml/2006/main" noChangeAspect="1"/>
+            </wp:cNvGraphicFramePr>
+            <a:graphic xmlns:a="http://schemas.openxmlformats.org/drawingml/2006/main">
+              <a:graphicData uri="http://schemas.openxmlformats.org/drawingml/2006/picture">
+                <pic:pic xmlns:pic="http://schemas.openxmlformats.org/drawingml/2006/picture">
+                  <pic:nvPicPr>
+                    <pic:cNvPr id="0" name="Picture 1"/>
+                    <pic:cNvPicPr>
+                      <a:picLocks noChangeAspect="1" noChangeArrowheads="1"/>
+                    </pic:cNvPicPr>
+                  </pic:nvPicPr>
+                  <pic:blipFill>
+                    <a:blip r:embed="rId7"/>
+                    <a:srcRect/>
+                    <a:stretch>
+                      <a:fillRect/>
+                    </a:stretch>
+                  </pic:blipFill>
+                  <pic:spPr bwMode="auto">
+                    <a:xfrm>
+                      <a:off x="0" y="0"/>
+                      <a:ext cx="3681095" cy="1567815"/>
+                    </a:xfrm>
+                    <a:prstGeom prst="rect">
+                      <a:avLst/>
+                    </a:prstGeom>
+                    <a:noFill/>
+                    <a:ln w="9525">
+                      <a:noFill/>
+                      <a:miter lim="800000"/>
+                      <a:headEnd/>
+                      <a:tailEnd/>
+                    </a:ln>
+                  </pic:spPr>
+                </pic:pic>
+              </a:graphicData>
+            </a:graphic>
+          </wp:inline>
+        </w:drawing>
+      </w:r>
+    </w:p>
+    <w:p>
+      <w:pPr>
+        <w:pStyle w:val="a3"/>
+        <w:numPr>
+          <w:ilvl w:val="0"/>
+          <w:numId w:val="1"/>
+        </w:numPr>
+        <w:rPr>
+          <w:rFonts w:ascii="Times New Roman" w:hAnsi="Times New Roman" w:cs="Times New Roman"/>
+        </w:rPr>
+      </w:pPr>
+      <w:r>
+        <w:rPr>
+          <w:rFonts w:ascii="Times New Roman" w:hAnsi="Times New Roman" w:cs="Times New Roman"/>
+        </w:rPr>
+        <w:t>запушил ветк</w:t>
+      </w:r>
+      <w:r>
+        <w:rPr>
+          <w:rFonts w:ascii="Times New Roman" w:hAnsi="Times New Roman" w:cs="Times New Roman"/>
+        </w:rPr>
+        <w:t xml:space="preserve">у с </w:t>
+      </w:r>
+      <w:proofErr w:type="spellStart"/>
+      <w:r>
+        <w:rPr>
+          <w:rFonts w:ascii="Times New Roman" w:hAnsi="Times New Roman" w:cs="Times New Roman"/>
+        </w:rPr>
+        <w:t>ком</w:t>
+      </w:r>
+      <w:r>
+        <w:rPr>
+          <w:rFonts w:ascii="Times New Roman" w:hAnsi="Times New Roman" w:cs="Times New Roman"/>
+        </w:rPr>
+        <w:t>итом</w:t>
+      </w:r>
+      <w:proofErr w:type="spellEnd"/>
+      <w:r>
+        <w:rPr>
+          <w:rFonts w:ascii="Times New Roman" w:hAnsi="Times New Roman" w:cs="Times New Roman"/>
+        </w:rPr>
+        <w:t xml:space="preserve"> на </w:t>
+      </w:r>
+      <w:proofErr w:type="gramStart"/>
+      <w:r>
+        <w:rPr>
+          <w:rFonts w:ascii="Times New Roman" w:hAnsi="Times New Roman" w:cs="Times New Roman"/>
+        </w:rPr>
+        <w:t>удаленный</w:t>
+      </w:r>
+      <w:proofErr w:type="gramEnd"/>
+      <w:r>
+        <w:rPr>
+          <w:rFonts w:ascii="Times New Roman" w:hAnsi="Times New Roman" w:cs="Times New Roman"/>
+        </w:rPr>
+        <w:t xml:space="preserve"> </w:t>
+      </w:r>
+      <w:proofErr w:type="spellStart"/>
+      <w:r>
+        <w:rPr>
+          <w:rFonts w:ascii="Times New Roman" w:hAnsi="Times New Roman" w:cs="Times New Roman"/>
+        </w:rPr>
+        <w:t>репозиторий</w:t>
+      </w:r>
+      <w:proofErr w:type="spellEnd"/>
+    </w:p>
+    <w:p>
+      <w:pPr>
+        <w:pStyle w:val="a3"/>
+        <w:rPr>
+          <w:rFonts w:ascii="Times New Roman" w:hAnsi="Times New Roman" w:cs="Times New Roman"/>
+        </w:rPr>
+      </w:pPr>
+      <w:r>
+        <w:rPr>
+          <w:rFonts w:ascii="Times New Roman" w:hAnsi="Times New Roman" w:cs="Times New Roman"/>
+          <w:noProof/>
+        </w:rPr>
+        <w:drawing>
+          <wp:inline distT="0" distB="0" distL="0" distR="0">
+            <wp:extent cx="4951730" cy="3051810"/>
+            <wp:effectExtent l="19050" t="0" r="1270" b="0"/>
+            <wp:docPr id="3" name="Рисунок 4"/>
+            <wp:cNvGraphicFramePr>
+              <a:graphicFrameLocks xmlns:a="http://schemas.openxmlformats.org/drawingml/2006/main" noChangeAspect="1"/>
+            </wp:cNvGraphicFramePr>
+            <a:graphic xmlns:a="http://schemas.openxmlformats.org/drawingml/2006/main">
+              <a:graphicData uri="http://schemas.openxmlformats.org/drawingml/2006/picture">
+                <pic:pic xmlns:pic="http://schemas.openxmlformats.org/drawingml/2006/picture">
+                  <pic:nvPicPr>
+                    <pic:cNvPr id="0" name="Picture 4"/>
+                    <pic:cNvPicPr>
+                      <a:picLocks noChangeAspect="1" noChangeArrowheads="1"/>
+                    </pic:cNvPicPr>
+                  </pic:nvPicPr>
+                  <pic:blipFill>
+                    <a:blip r:embed="rId8"/>
+                    <a:srcRect/>
+                    <a:stretch>
+                      <a:fillRect/>
+                    </a:stretch>
+                  </pic:blipFill>
+                  <pic:spPr bwMode="auto">
+                    <a:xfrm>
+                      <a:off x="0" y="0"/>
+                      <a:ext cx="4951730" cy="3051810"/>
                     </a:xfrm>
                     <a:prstGeom prst="rect">
                       <a:avLst/>
@@ -418,6 +660,7 @@
   <w:style w:type="paragraph" w:default="1" w:styleId="a">
     <w:name w:val="Normal"/>
     <w:qFormat/>
+    <w:rsid w:val="00491CFF"/>
   </w:style>
   <w:style w:type="character" w:default="1" w:styleId="a0">
     <w:name w:val="Default Paragraph Font"/>
